--- a/creating repository.docx
+++ b/creating repository.docx
@@ -198,6 +198,266 @@
                   </pic:nvPicPr>
                   <pic:blipFill>
                     <a:blip r:embed="rId9"/>
+                    <a:stretch>
+                      <a:fillRect/>
+                    </a:stretch>
+                  </pic:blipFill>
+                  <pic:spPr>
+                    <a:xfrm>
+                      <a:off x="0" y="0"/>
+                      <a:ext cx="5943600" cy="3341370"/>
+                    </a:xfrm>
+                    <a:prstGeom prst="rect">
+                      <a:avLst/>
+                    </a:prstGeom>
+                  </pic:spPr>
+                </pic:pic>
+              </a:graphicData>
+            </a:graphic>
+          </wp:inline>
+        </w:drawing>
+      </w:r>
+    </w:p>
+    <w:p/>
+    <w:p>
+      <w:r>
+        <w:rPr>
+          <w:noProof/>
+        </w:rPr>
+        <w:drawing>
+          <wp:inline distT="0" distB="0" distL="0" distR="0" wp14:anchorId="5045EC71" wp14:editId="1AD5D060">
+            <wp:extent cx="5943600" cy="3341370"/>
+            <wp:effectExtent l="0" t="0" r="0" b="0"/>
+            <wp:docPr id="2" name="Picture 2"/>
+            <wp:cNvGraphicFramePr>
+              <a:graphicFrameLocks xmlns:a="http://schemas.openxmlformats.org/drawingml/2006/main" noChangeAspect="1"/>
+            </wp:cNvGraphicFramePr>
+            <a:graphic xmlns:a="http://schemas.openxmlformats.org/drawingml/2006/main">
+              <a:graphicData uri="http://schemas.openxmlformats.org/drawingml/2006/picture">
+                <pic:pic xmlns:pic="http://schemas.openxmlformats.org/drawingml/2006/picture">
+                  <pic:nvPicPr>
+                    <pic:cNvPr id="0" name=""/>
+                    <pic:cNvPicPr/>
+                  </pic:nvPicPr>
+                  <pic:blipFill>
+                    <a:blip r:embed="rId10"/>
+                    <a:stretch>
+                      <a:fillRect/>
+                    </a:stretch>
+                  </pic:blipFill>
+                  <pic:spPr>
+                    <a:xfrm>
+                      <a:off x="0" y="0"/>
+                      <a:ext cx="5943600" cy="3341370"/>
+                    </a:xfrm>
+                    <a:prstGeom prst="rect">
+                      <a:avLst/>
+                    </a:prstGeom>
+                  </pic:spPr>
+                </pic:pic>
+              </a:graphicData>
+            </a:graphic>
+          </wp:inline>
+        </w:drawing>
+      </w:r>
+    </w:p>
+    <w:p/>
+    <w:p>
+      <w:r>
+        <w:rPr>
+          <w:noProof/>
+        </w:rPr>
+        <w:lastRenderedPageBreak/>
+        <w:drawing>
+          <wp:inline distT="0" distB="0" distL="0" distR="0" wp14:anchorId="3B4A647B" wp14:editId="2DBE5CA0">
+            <wp:extent cx="5943600" cy="3341370"/>
+            <wp:effectExtent l="0" t="0" r="0" b="0"/>
+            <wp:docPr id="7" name="Picture 7"/>
+            <wp:cNvGraphicFramePr>
+              <a:graphicFrameLocks xmlns:a="http://schemas.openxmlformats.org/drawingml/2006/main" noChangeAspect="1"/>
+            </wp:cNvGraphicFramePr>
+            <a:graphic xmlns:a="http://schemas.openxmlformats.org/drawingml/2006/main">
+              <a:graphicData uri="http://schemas.openxmlformats.org/drawingml/2006/picture">
+                <pic:pic xmlns:pic="http://schemas.openxmlformats.org/drawingml/2006/picture">
+                  <pic:nvPicPr>
+                    <pic:cNvPr id="0" name=""/>
+                    <pic:cNvPicPr/>
+                  </pic:nvPicPr>
+                  <pic:blipFill>
+                    <a:blip r:embed="rId11"/>
+                    <a:stretch>
+                      <a:fillRect/>
+                    </a:stretch>
+                  </pic:blipFill>
+                  <pic:spPr>
+                    <a:xfrm>
+                      <a:off x="0" y="0"/>
+                      <a:ext cx="5943600" cy="3341370"/>
+                    </a:xfrm>
+                    <a:prstGeom prst="rect">
+                      <a:avLst/>
+                    </a:prstGeom>
+                  </pic:spPr>
+                </pic:pic>
+              </a:graphicData>
+            </a:graphic>
+          </wp:inline>
+        </w:drawing>
+      </w:r>
+    </w:p>
+    <w:p/>
+    <w:p>
+      <w:r>
+        <w:rPr>
+          <w:noProof/>
+        </w:rPr>
+        <w:drawing>
+          <wp:inline distT="0" distB="0" distL="0" distR="0" wp14:anchorId="202D92F4" wp14:editId="26A89825">
+            <wp:extent cx="5943600" cy="3341370"/>
+            <wp:effectExtent l="0" t="0" r="0" b="0"/>
+            <wp:docPr id="8" name="Picture 8"/>
+            <wp:cNvGraphicFramePr>
+              <a:graphicFrameLocks xmlns:a="http://schemas.openxmlformats.org/drawingml/2006/main" noChangeAspect="1"/>
+            </wp:cNvGraphicFramePr>
+            <a:graphic xmlns:a="http://schemas.openxmlformats.org/drawingml/2006/main">
+              <a:graphicData uri="http://schemas.openxmlformats.org/drawingml/2006/picture">
+                <pic:pic xmlns:pic="http://schemas.openxmlformats.org/drawingml/2006/picture">
+                  <pic:nvPicPr>
+                    <pic:cNvPr id="0" name=""/>
+                    <pic:cNvPicPr/>
+                  </pic:nvPicPr>
+                  <pic:blipFill>
+                    <a:blip r:embed="rId12"/>
+                    <a:stretch>
+                      <a:fillRect/>
+                    </a:stretch>
+                  </pic:blipFill>
+                  <pic:spPr>
+                    <a:xfrm>
+                      <a:off x="0" y="0"/>
+                      <a:ext cx="5943600" cy="3341370"/>
+                    </a:xfrm>
+                    <a:prstGeom prst="rect">
+                      <a:avLst/>
+                    </a:prstGeom>
+                  </pic:spPr>
+                </pic:pic>
+              </a:graphicData>
+            </a:graphic>
+          </wp:inline>
+        </w:drawing>
+      </w:r>
+    </w:p>
+    <w:p/>
+    <w:p>
+      <w:r>
+        <w:rPr>
+          <w:noProof/>
+        </w:rPr>
+        <w:lastRenderedPageBreak/>
+        <w:drawing>
+          <wp:inline distT="0" distB="0" distL="0" distR="0" wp14:anchorId="1F2476CA" wp14:editId="45E50A3D">
+            <wp:extent cx="5943600" cy="3341370"/>
+            <wp:effectExtent l="0" t="0" r="0" b="0"/>
+            <wp:docPr id="9" name="Picture 9"/>
+            <wp:cNvGraphicFramePr>
+              <a:graphicFrameLocks xmlns:a="http://schemas.openxmlformats.org/drawingml/2006/main" noChangeAspect="1"/>
+            </wp:cNvGraphicFramePr>
+            <a:graphic xmlns:a="http://schemas.openxmlformats.org/drawingml/2006/main">
+              <a:graphicData uri="http://schemas.openxmlformats.org/drawingml/2006/picture">
+                <pic:pic xmlns:pic="http://schemas.openxmlformats.org/drawingml/2006/picture">
+                  <pic:nvPicPr>
+                    <pic:cNvPr id="0" name=""/>
+                    <pic:cNvPicPr/>
+                  </pic:nvPicPr>
+                  <pic:blipFill>
+                    <a:blip r:embed="rId13"/>
+                    <a:stretch>
+                      <a:fillRect/>
+                    </a:stretch>
+                  </pic:blipFill>
+                  <pic:spPr>
+                    <a:xfrm>
+                      <a:off x="0" y="0"/>
+                      <a:ext cx="5943600" cy="3341370"/>
+                    </a:xfrm>
+                    <a:prstGeom prst="rect">
+                      <a:avLst/>
+                    </a:prstGeom>
+                  </pic:spPr>
+                </pic:pic>
+              </a:graphicData>
+            </a:graphic>
+          </wp:inline>
+        </w:drawing>
+      </w:r>
+    </w:p>
+    <w:p>
+      <w:r>
+        <w:rPr>
+          <w:noProof/>
+        </w:rPr>
+        <w:drawing>
+          <wp:inline distT="0" distB="0" distL="0" distR="0" wp14:anchorId="58F1F40A" wp14:editId="16A47A3B">
+            <wp:extent cx="5943600" cy="3341370"/>
+            <wp:effectExtent l="0" t="0" r="0" b="0"/>
+            <wp:docPr id="10" name="Picture 10"/>
+            <wp:cNvGraphicFramePr>
+              <a:graphicFrameLocks xmlns:a="http://schemas.openxmlformats.org/drawingml/2006/main" noChangeAspect="1"/>
+            </wp:cNvGraphicFramePr>
+            <a:graphic xmlns:a="http://schemas.openxmlformats.org/drawingml/2006/main">
+              <a:graphicData uri="http://schemas.openxmlformats.org/drawingml/2006/picture">
+                <pic:pic xmlns:pic="http://schemas.openxmlformats.org/drawingml/2006/picture">
+                  <pic:nvPicPr>
+                    <pic:cNvPr id="0" name=""/>
+                    <pic:cNvPicPr/>
+                  </pic:nvPicPr>
+                  <pic:blipFill>
+                    <a:blip r:embed="rId14"/>
+                    <a:stretch>
+                      <a:fillRect/>
+                    </a:stretch>
+                  </pic:blipFill>
+                  <pic:spPr>
+                    <a:xfrm>
+                      <a:off x="0" y="0"/>
+                      <a:ext cx="5943600" cy="3341370"/>
+                    </a:xfrm>
+                    <a:prstGeom prst="rect">
+                      <a:avLst/>
+                    </a:prstGeom>
+                  </pic:spPr>
+                </pic:pic>
+              </a:graphicData>
+            </a:graphic>
+          </wp:inline>
+        </w:drawing>
+      </w:r>
+    </w:p>
+    <w:p/>
+    <w:p>
+      <w:r>
+        <w:rPr>
+          <w:noProof/>
+        </w:rPr>
+        <w:lastRenderedPageBreak/>
+        <w:drawing>
+          <wp:inline distT="0" distB="0" distL="0" distR="0" wp14:anchorId="369D840B" wp14:editId="3BFEC659">
+            <wp:extent cx="5943600" cy="3341370"/>
+            <wp:effectExtent l="0" t="0" r="0" b="0"/>
+            <wp:docPr id="11" name="Picture 11"/>
+            <wp:cNvGraphicFramePr>
+              <a:graphicFrameLocks xmlns:a="http://schemas.openxmlformats.org/drawingml/2006/main" noChangeAspect="1"/>
+            </wp:cNvGraphicFramePr>
+            <a:graphic xmlns:a="http://schemas.openxmlformats.org/drawingml/2006/main">
+              <a:graphicData uri="http://schemas.openxmlformats.org/drawingml/2006/picture">
+                <pic:pic xmlns:pic="http://schemas.openxmlformats.org/drawingml/2006/picture">
+                  <pic:nvPicPr>
+                    <pic:cNvPr id="0" name=""/>
+                    <pic:cNvPicPr/>
+                  </pic:nvPicPr>
+                  <pic:blipFill>
+                    <a:blip r:embed="rId15"/>
                     <a:stretch>
                       <a:fillRect/>
                     </a:stretch>

--- a/creating repository.docx
+++ b/creating repository.docx
@@ -458,6 +458,703 @@
                   </pic:nvPicPr>
                   <pic:blipFill>
                     <a:blip r:embed="rId15"/>
+                    <a:stretch>
+                      <a:fillRect/>
+                    </a:stretch>
+                  </pic:blipFill>
+                  <pic:spPr>
+                    <a:xfrm>
+                      <a:off x="0" y="0"/>
+                      <a:ext cx="5943600" cy="3341370"/>
+                    </a:xfrm>
+                    <a:prstGeom prst="rect">
+                      <a:avLst/>
+                    </a:prstGeom>
+                  </pic:spPr>
+                </pic:pic>
+              </a:graphicData>
+            </a:graphic>
+          </wp:inline>
+        </w:drawing>
+      </w:r>
+    </w:p>
+    <w:p/>
+    <w:p/>
+    <w:p/>
+    <w:p>
+      <w:r>
+        <w:rPr>
+          <w:noProof/>
+        </w:rPr>
+        <w:drawing>
+          <wp:inline distT="0" distB="0" distL="0" distR="0" wp14:anchorId="07B24D11" wp14:editId="51C1E8C8">
+            <wp:extent cx="5943600" cy="3341370"/>
+            <wp:effectExtent l="0" t="0" r="0" b="0"/>
+            <wp:docPr id="14" name="Picture 14"/>
+            <wp:cNvGraphicFramePr>
+              <a:graphicFrameLocks xmlns:a="http://schemas.openxmlformats.org/drawingml/2006/main" noChangeAspect="1"/>
+            </wp:cNvGraphicFramePr>
+            <a:graphic xmlns:a="http://schemas.openxmlformats.org/drawingml/2006/main">
+              <a:graphicData uri="http://schemas.openxmlformats.org/drawingml/2006/picture">
+                <pic:pic xmlns:pic="http://schemas.openxmlformats.org/drawingml/2006/picture">
+                  <pic:nvPicPr>
+                    <pic:cNvPr id="0" name=""/>
+                    <pic:cNvPicPr/>
+                  </pic:nvPicPr>
+                  <pic:blipFill>
+                    <a:blip r:embed="rId16"/>
+                    <a:stretch>
+                      <a:fillRect/>
+                    </a:stretch>
+                  </pic:blipFill>
+                  <pic:spPr>
+                    <a:xfrm>
+                      <a:off x="0" y="0"/>
+                      <a:ext cx="5943600" cy="3341370"/>
+                    </a:xfrm>
+                    <a:prstGeom prst="rect">
+                      <a:avLst/>
+                    </a:prstGeom>
+                  </pic:spPr>
+                </pic:pic>
+              </a:graphicData>
+            </a:graphic>
+          </wp:inline>
+        </w:drawing>
+      </w:r>
+    </w:p>
+    <w:p/>
+    <w:p>
+      <w:r>
+        <w:rPr>
+          <w:noProof/>
+        </w:rPr>
+        <w:lastRenderedPageBreak/>
+        <w:drawing>
+          <wp:inline distT="0" distB="0" distL="0" distR="0" wp14:anchorId="5C97A5A9" wp14:editId="684115E9">
+            <wp:extent cx="5943600" cy="3341370"/>
+            <wp:effectExtent l="0" t="0" r="0" b="0"/>
+            <wp:docPr id="15" name="Picture 15"/>
+            <wp:cNvGraphicFramePr>
+              <a:graphicFrameLocks xmlns:a="http://schemas.openxmlformats.org/drawingml/2006/main" noChangeAspect="1"/>
+            </wp:cNvGraphicFramePr>
+            <a:graphic xmlns:a="http://schemas.openxmlformats.org/drawingml/2006/main">
+              <a:graphicData uri="http://schemas.openxmlformats.org/drawingml/2006/picture">
+                <pic:pic xmlns:pic="http://schemas.openxmlformats.org/drawingml/2006/picture">
+                  <pic:nvPicPr>
+                    <pic:cNvPr id="0" name=""/>
+                    <pic:cNvPicPr/>
+                  </pic:nvPicPr>
+                  <pic:blipFill>
+                    <a:blip r:embed="rId17"/>
+                    <a:stretch>
+                      <a:fillRect/>
+                    </a:stretch>
+                  </pic:blipFill>
+                  <pic:spPr>
+                    <a:xfrm>
+                      <a:off x="0" y="0"/>
+                      <a:ext cx="5943600" cy="3341370"/>
+                    </a:xfrm>
+                    <a:prstGeom prst="rect">
+                      <a:avLst/>
+                    </a:prstGeom>
+                  </pic:spPr>
+                </pic:pic>
+              </a:graphicData>
+            </a:graphic>
+          </wp:inline>
+        </w:drawing>
+      </w:r>
+    </w:p>
+    <w:p/>
+    <w:p/>
+    <w:p>
+      <w:r>
+        <w:rPr>
+          <w:noProof/>
+        </w:rPr>
+        <w:drawing>
+          <wp:inline distT="0" distB="0" distL="0" distR="0" wp14:anchorId="7F0AC7B8" wp14:editId="2C8EFDA4">
+            <wp:extent cx="5943600" cy="3341370"/>
+            <wp:effectExtent l="0" t="0" r="0" b="0"/>
+            <wp:docPr id="16" name="Picture 16"/>
+            <wp:cNvGraphicFramePr>
+              <a:graphicFrameLocks xmlns:a="http://schemas.openxmlformats.org/drawingml/2006/main" noChangeAspect="1"/>
+            </wp:cNvGraphicFramePr>
+            <a:graphic xmlns:a="http://schemas.openxmlformats.org/drawingml/2006/main">
+              <a:graphicData uri="http://schemas.openxmlformats.org/drawingml/2006/picture">
+                <pic:pic xmlns:pic="http://schemas.openxmlformats.org/drawingml/2006/picture">
+                  <pic:nvPicPr>
+                    <pic:cNvPr id="0" name=""/>
+                    <pic:cNvPicPr/>
+                  </pic:nvPicPr>
+                  <pic:blipFill>
+                    <a:blip r:embed="rId18"/>
+                    <a:stretch>
+                      <a:fillRect/>
+                    </a:stretch>
+                  </pic:blipFill>
+                  <pic:spPr>
+                    <a:xfrm>
+                      <a:off x="0" y="0"/>
+                      <a:ext cx="5943600" cy="3341370"/>
+                    </a:xfrm>
+                    <a:prstGeom prst="rect">
+                      <a:avLst/>
+                    </a:prstGeom>
+                  </pic:spPr>
+                </pic:pic>
+              </a:graphicData>
+            </a:graphic>
+          </wp:inline>
+        </w:drawing>
+      </w:r>
+    </w:p>
+    <w:p/>
+    <w:p>
+      <w:r>
+        <w:rPr>
+          <w:noProof/>
+        </w:rPr>
+        <w:lastRenderedPageBreak/>
+        <w:drawing>
+          <wp:inline distT="0" distB="0" distL="0" distR="0" wp14:anchorId="1A6D18CA" wp14:editId="0DC2F08B">
+            <wp:extent cx="5943600" cy="3341370"/>
+            <wp:effectExtent l="0" t="0" r="0" b="0"/>
+            <wp:docPr id="17" name="Picture 17"/>
+            <wp:cNvGraphicFramePr>
+              <a:graphicFrameLocks xmlns:a="http://schemas.openxmlformats.org/drawingml/2006/main" noChangeAspect="1"/>
+            </wp:cNvGraphicFramePr>
+            <a:graphic xmlns:a="http://schemas.openxmlformats.org/drawingml/2006/main">
+              <a:graphicData uri="http://schemas.openxmlformats.org/drawingml/2006/picture">
+                <pic:pic xmlns:pic="http://schemas.openxmlformats.org/drawingml/2006/picture">
+                  <pic:nvPicPr>
+                    <pic:cNvPr id="0" name=""/>
+                    <pic:cNvPicPr/>
+                  </pic:nvPicPr>
+                  <pic:blipFill>
+                    <a:blip r:embed="rId19"/>
+                    <a:stretch>
+                      <a:fillRect/>
+                    </a:stretch>
+                  </pic:blipFill>
+                  <pic:spPr>
+                    <a:xfrm>
+                      <a:off x="0" y="0"/>
+                      <a:ext cx="5943600" cy="3341370"/>
+                    </a:xfrm>
+                    <a:prstGeom prst="rect">
+                      <a:avLst/>
+                    </a:prstGeom>
+                  </pic:spPr>
+                </pic:pic>
+              </a:graphicData>
+            </a:graphic>
+          </wp:inline>
+        </w:drawing>
+      </w:r>
+    </w:p>
+    <w:p/>
+    <w:p>
+      <w:r>
+        <w:rPr>
+          <w:noProof/>
+        </w:rPr>
+        <w:drawing>
+          <wp:inline distT="0" distB="0" distL="0" distR="0" wp14:anchorId="108B8C21" wp14:editId="0A67DC13">
+            <wp:extent cx="5943600" cy="3341370"/>
+            <wp:effectExtent l="0" t="0" r="0" b="0"/>
+            <wp:docPr id="18" name="Picture 18"/>
+            <wp:cNvGraphicFramePr>
+              <a:graphicFrameLocks xmlns:a="http://schemas.openxmlformats.org/drawingml/2006/main" noChangeAspect="1"/>
+            </wp:cNvGraphicFramePr>
+            <a:graphic xmlns:a="http://schemas.openxmlformats.org/drawingml/2006/main">
+              <a:graphicData uri="http://schemas.openxmlformats.org/drawingml/2006/picture">
+                <pic:pic xmlns:pic="http://schemas.openxmlformats.org/drawingml/2006/picture">
+                  <pic:nvPicPr>
+                    <pic:cNvPr id="0" name=""/>
+                    <pic:cNvPicPr/>
+                  </pic:nvPicPr>
+                  <pic:blipFill>
+                    <a:blip r:embed="rId20"/>
+                    <a:stretch>
+                      <a:fillRect/>
+                    </a:stretch>
+                  </pic:blipFill>
+                  <pic:spPr>
+                    <a:xfrm>
+                      <a:off x="0" y="0"/>
+                      <a:ext cx="5943600" cy="3341370"/>
+                    </a:xfrm>
+                    <a:prstGeom prst="rect">
+                      <a:avLst/>
+                    </a:prstGeom>
+                  </pic:spPr>
+                </pic:pic>
+              </a:graphicData>
+            </a:graphic>
+          </wp:inline>
+        </w:drawing>
+      </w:r>
+    </w:p>
+    <w:p/>
+    <w:p>
+      <w:r>
+        <w:rPr>
+          <w:noProof/>
+        </w:rPr>
+        <w:lastRenderedPageBreak/>
+        <w:drawing>
+          <wp:inline distT="0" distB="0" distL="0" distR="0" wp14:anchorId="6680B35B" wp14:editId="6FB1917B">
+            <wp:extent cx="5943600" cy="3341370"/>
+            <wp:effectExtent l="0" t="0" r="0" b="0"/>
+            <wp:docPr id="19" name="Picture 19"/>
+            <wp:cNvGraphicFramePr>
+              <a:graphicFrameLocks xmlns:a="http://schemas.openxmlformats.org/drawingml/2006/main" noChangeAspect="1"/>
+            </wp:cNvGraphicFramePr>
+            <a:graphic xmlns:a="http://schemas.openxmlformats.org/drawingml/2006/main">
+              <a:graphicData uri="http://schemas.openxmlformats.org/drawingml/2006/picture">
+                <pic:pic xmlns:pic="http://schemas.openxmlformats.org/drawingml/2006/picture">
+                  <pic:nvPicPr>
+                    <pic:cNvPr id="0" name=""/>
+                    <pic:cNvPicPr/>
+                  </pic:nvPicPr>
+                  <pic:blipFill>
+                    <a:blip r:embed="rId21"/>
+                    <a:stretch>
+                      <a:fillRect/>
+                    </a:stretch>
+                  </pic:blipFill>
+                  <pic:spPr>
+                    <a:xfrm>
+                      <a:off x="0" y="0"/>
+                      <a:ext cx="5943600" cy="3341370"/>
+                    </a:xfrm>
+                    <a:prstGeom prst="rect">
+                      <a:avLst/>
+                    </a:prstGeom>
+                  </pic:spPr>
+                </pic:pic>
+              </a:graphicData>
+            </a:graphic>
+          </wp:inline>
+        </w:drawing>
+      </w:r>
+    </w:p>
+    <w:p/>
+    <w:p>
+      <w:r>
+        <w:rPr>
+          <w:noProof/>
+        </w:rPr>
+        <w:drawing>
+          <wp:inline distT="0" distB="0" distL="0" distR="0" wp14:anchorId="71C02E28" wp14:editId="453BD1E0">
+            <wp:extent cx="5943600" cy="3341370"/>
+            <wp:effectExtent l="0" t="0" r="0" b="0"/>
+            <wp:docPr id="20" name="Picture 20"/>
+            <wp:cNvGraphicFramePr>
+              <a:graphicFrameLocks xmlns:a="http://schemas.openxmlformats.org/drawingml/2006/main" noChangeAspect="1"/>
+            </wp:cNvGraphicFramePr>
+            <a:graphic xmlns:a="http://schemas.openxmlformats.org/drawingml/2006/main">
+              <a:graphicData uri="http://schemas.openxmlformats.org/drawingml/2006/picture">
+                <pic:pic xmlns:pic="http://schemas.openxmlformats.org/drawingml/2006/picture">
+                  <pic:nvPicPr>
+                    <pic:cNvPr id="0" name=""/>
+                    <pic:cNvPicPr/>
+                  </pic:nvPicPr>
+                  <pic:blipFill>
+                    <a:blip r:embed="rId22"/>
+                    <a:stretch>
+                      <a:fillRect/>
+                    </a:stretch>
+                  </pic:blipFill>
+                  <pic:spPr>
+                    <a:xfrm>
+                      <a:off x="0" y="0"/>
+                      <a:ext cx="5943600" cy="3341370"/>
+                    </a:xfrm>
+                    <a:prstGeom prst="rect">
+                      <a:avLst/>
+                    </a:prstGeom>
+                  </pic:spPr>
+                </pic:pic>
+              </a:graphicData>
+            </a:graphic>
+          </wp:inline>
+        </w:drawing>
+      </w:r>
+    </w:p>
+    <w:p>
+      <w:r>
+        <w:rPr>
+          <w:noProof/>
+        </w:rPr>
+        <w:lastRenderedPageBreak/>
+        <w:drawing>
+          <wp:inline distT="0" distB="0" distL="0" distR="0" wp14:anchorId="221A81C4" wp14:editId="4FA63231">
+            <wp:extent cx="5943600" cy="3341370"/>
+            <wp:effectExtent l="0" t="0" r="0" b="0"/>
+            <wp:docPr id="21" name="Picture 21"/>
+            <wp:cNvGraphicFramePr>
+              <a:graphicFrameLocks xmlns:a="http://schemas.openxmlformats.org/drawingml/2006/main" noChangeAspect="1"/>
+            </wp:cNvGraphicFramePr>
+            <a:graphic xmlns:a="http://schemas.openxmlformats.org/drawingml/2006/main">
+              <a:graphicData uri="http://schemas.openxmlformats.org/drawingml/2006/picture">
+                <pic:pic xmlns:pic="http://schemas.openxmlformats.org/drawingml/2006/picture">
+                  <pic:nvPicPr>
+                    <pic:cNvPr id="0" name=""/>
+                    <pic:cNvPicPr/>
+                  </pic:nvPicPr>
+                  <pic:blipFill>
+                    <a:blip r:embed="rId23"/>
+                    <a:stretch>
+                      <a:fillRect/>
+                    </a:stretch>
+                  </pic:blipFill>
+                  <pic:spPr>
+                    <a:xfrm>
+                      <a:off x="0" y="0"/>
+                      <a:ext cx="5943600" cy="3341370"/>
+                    </a:xfrm>
+                    <a:prstGeom prst="rect">
+                      <a:avLst/>
+                    </a:prstGeom>
+                  </pic:spPr>
+                </pic:pic>
+              </a:graphicData>
+            </a:graphic>
+          </wp:inline>
+        </w:drawing>
+      </w:r>
+    </w:p>
+    <w:p/>
+    <w:p>
+      <w:r>
+        <w:rPr>
+          <w:noProof/>
+        </w:rPr>
+        <w:drawing>
+          <wp:inline distT="0" distB="0" distL="0" distR="0" wp14:anchorId="59FE0A5C" wp14:editId="15DBF559">
+            <wp:extent cx="5943600" cy="3341370"/>
+            <wp:effectExtent l="0" t="0" r="0" b="0"/>
+            <wp:docPr id="22" name="Picture 22"/>
+            <wp:cNvGraphicFramePr>
+              <a:graphicFrameLocks xmlns:a="http://schemas.openxmlformats.org/drawingml/2006/main" noChangeAspect="1"/>
+            </wp:cNvGraphicFramePr>
+            <a:graphic xmlns:a="http://schemas.openxmlformats.org/drawingml/2006/main">
+              <a:graphicData uri="http://schemas.openxmlformats.org/drawingml/2006/picture">
+                <pic:pic xmlns:pic="http://schemas.openxmlformats.org/drawingml/2006/picture">
+                  <pic:nvPicPr>
+                    <pic:cNvPr id="0" name=""/>
+                    <pic:cNvPicPr/>
+                  </pic:nvPicPr>
+                  <pic:blipFill>
+                    <a:blip r:embed="rId24"/>
+                    <a:stretch>
+                      <a:fillRect/>
+                    </a:stretch>
+                  </pic:blipFill>
+                  <pic:spPr>
+                    <a:xfrm>
+                      <a:off x="0" y="0"/>
+                      <a:ext cx="5943600" cy="3341370"/>
+                    </a:xfrm>
+                    <a:prstGeom prst="rect">
+                      <a:avLst/>
+                    </a:prstGeom>
+                  </pic:spPr>
+                </pic:pic>
+              </a:graphicData>
+            </a:graphic>
+          </wp:inline>
+        </w:drawing>
+      </w:r>
+    </w:p>
+    <w:p/>
+    <w:p>
+      <w:r>
+        <w:rPr>
+          <w:noProof/>
+        </w:rPr>
+        <w:lastRenderedPageBreak/>
+        <w:drawing>
+          <wp:inline distT="0" distB="0" distL="0" distR="0" wp14:anchorId="62EE1858" wp14:editId="2E4C6C1D">
+            <wp:extent cx="5943600" cy="3341370"/>
+            <wp:effectExtent l="0" t="0" r="0" b="0"/>
+            <wp:docPr id="23" name="Picture 23"/>
+            <wp:cNvGraphicFramePr>
+              <a:graphicFrameLocks xmlns:a="http://schemas.openxmlformats.org/drawingml/2006/main" noChangeAspect="1"/>
+            </wp:cNvGraphicFramePr>
+            <a:graphic xmlns:a="http://schemas.openxmlformats.org/drawingml/2006/main">
+              <a:graphicData uri="http://schemas.openxmlformats.org/drawingml/2006/picture">
+                <pic:pic xmlns:pic="http://schemas.openxmlformats.org/drawingml/2006/picture">
+                  <pic:nvPicPr>
+                    <pic:cNvPr id="0" name=""/>
+                    <pic:cNvPicPr/>
+                  </pic:nvPicPr>
+                  <pic:blipFill>
+                    <a:blip r:embed="rId25"/>
+                    <a:stretch>
+                      <a:fillRect/>
+                    </a:stretch>
+                  </pic:blipFill>
+                  <pic:spPr>
+                    <a:xfrm>
+                      <a:off x="0" y="0"/>
+                      <a:ext cx="5943600" cy="3341370"/>
+                    </a:xfrm>
+                    <a:prstGeom prst="rect">
+                      <a:avLst/>
+                    </a:prstGeom>
+                  </pic:spPr>
+                </pic:pic>
+              </a:graphicData>
+            </a:graphic>
+          </wp:inline>
+        </w:drawing>
+      </w:r>
+    </w:p>
+    <w:p/>
+    <w:p>
+      <w:r>
+        <w:rPr>
+          <w:noProof/>
+        </w:rPr>
+        <w:drawing>
+          <wp:inline distT="0" distB="0" distL="0" distR="0" wp14:anchorId="6EFBF2C3" wp14:editId="6E73700D">
+            <wp:extent cx="5943600" cy="3341370"/>
+            <wp:effectExtent l="0" t="0" r="0" b="0"/>
+            <wp:docPr id="24" name="Picture 24"/>
+            <wp:cNvGraphicFramePr>
+              <a:graphicFrameLocks xmlns:a="http://schemas.openxmlformats.org/drawingml/2006/main" noChangeAspect="1"/>
+            </wp:cNvGraphicFramePr>
+            <a:graphic xmlns:a="http://schemas.openxmlformats.org/drawingml/2006/main">
+              <a:graphicData uri="http://schemas.openxmlformats.org/drawingml/2006/picture">
+                <pic:pic xmlns:pic="http://schemas.openxmlformats.org/drawingml/2006/picture">
+                  <pic:nvPicPr>
+                    <pic:cNvPr id="0" name=""/>
+                    <pic:cNvPicPr/>
+                  </pic:nvPicPr>
+                  <pic:blipFill>
+                    <a:blip r:embed="rId26"/>
+                    <a:stretch>
+                      <a:fillRect/>
+                    </a:stretch>
+                  </pic:blipFill>
+                  <pic:spPr>
+                    <a:xfrm>
+                      <a:off x="0" y="0"/>
+                      <a:ext cx="5943600" cy="3341370"/>
+                    </a:xfrm>
+                    <a:prstGeom prst="rect">
+                      <a:avLst/>
+                    </a:prstGeom>
+                  </pic:spPr>
+                </pic:pic>
+              </a:graphicData>
+            </a:graphic>
+          </wp:inline>
+        </w:drawing>
+      </w:r>
+    </w:p>
+    <w:p/>
+    <w:p>
+      <w:r>
+        <w:rPr>
+          <w:noProof/>
+        </w:rPr>
+        <w:lastRenderedPageBreak/>
+        <w:drawing>
+          <wp:inline distT="0" distB="0" distL="0" distR="0" wp14:anchorId="1630D1C1" wp14:editId="0FD3081F">
+            <wp:extent cx="5943600" cy="3341370"/>
+            <wp:effectExtent l="0" t="0" r="0" b="0"/>
+            <wp:docPr id="25" name="Picture 25"/>
+            <wp:cNvGraphicFramePr>
+              <a:graphicFrameLocks xmlns:a="http://schemas.openxmlformats.org/drawingml/2006/main" noChangeAspect="1"/>
+            </wp:cNvGraphicFramePr>
+            <a:graphic xmlns:a="http://schemas.openxmlformats.org/drawingml/2006/main">
+              <a:graphicData uri="http://schemas.openxmlformats.org/drawingml/2006/picture">
+                <pic:pic xmlns:pic="http://schemas.openxmlformats.org/drawingml/2006/picture">
+                  <pic:nvPicPr>
+                    <pic:cNvPr id="0" name=""/>
+                    <pic:cNvPicPr/>
+                  </pic:nvPicPr>
+                  <pic:blipFill>
+                    <a:blip r:embed="rId27"/>
+                    <a:stretch>
+                      <a:fillRect/>
+                    </a:stretch>
+                  </pic:blipFill>
+                  <pic:spPr>
+                    <a:xfrm>
+                      <a:off x="0" y="0"/>
+                      <a:ext cx="5943600" cy="3341370"/>
+                    </a:xfrm>
+                    <a:prstGeom prst="rect">
+                      <a:avLst/>
+                    </a:prstGeom>
+                  </pic:spPr>
+                </pic:pic>
+              </a:graphicData>
+            </a:graphic>
+          </wp:inline>
+        </w:drawing>
+      </w:r>
+    </w:p>
+    <w:p/>
+    <w:p>
+      <w:r>
+        <w:rPr>
+          <w:noProof/>
+        </w:rPr>
+        <w:drawing>
+          <wp:inline distT="0" distB="0" distL="0" distR="0" wp14:anchorId="4BF1A003" wp14:editId="4A54ECF4">
+            <wp:extent cx="5943600" cy="3341370"/>
+            <wp:effectExtent l="0" t="0" r="0" b="0"/>
+            <wp:docPr id="26" name="Picture 26"/>
+            <wp:cNvGraphicFramePr>
+              <a:graphicFrameLocks xmlns:a="http://schemas.openxmlformats.org/drawingml/2006/main" noChangeAspect="1"/>
+            </wp:cNvGraphicFramePr>
+            <a:graphic xmlns:a="http://schemas.openxmlformats.org/drawingml/2006/main">
+              <a:graphicData uri="http://schemas.openxmlformats.org/drawingml/2006/picture">
+                <pic:pic xmlns:pic="http://schemas.openxmlformats.org/drawingml/2006/picture">
+                  <pic:nvPicPr>
+                    <pic:cNvPr id="0" name=""/>
+                    <pic:cNvPicPr/>
+                  </pic:nvPicPr>
+                  <pic:blipFill>
+                    <a:blip r:embed="rId28"/>
+                    <a:stretch>
+                      <a:fillRect/>
+                    </a:stretch>
+                  </pic:blipFill>
+                  <pic:spPr>
+                    <a:xfrm>
+                      <a:off x="0" y="0"/>
+                      <a:ext cx="5943600" cy="3341370"/>
+                    </a:xfrm>
+                    <a:prstGeom prst="rect">
+                      <a:avLst/>
+                    </a:prstGeom>
+                  </pic:spPr>
+                </pic:pic>
+              </a:graphicData>
+            </a:graphic>
+          </wp:inline>
+        </w:drawing>
+      </w:r>
+    </w:p>
+    <w:p/>
+    <w:p>
+      <w:r>
+        <w:rPr>
+          <w:noProof/>
+        </w:rPr>
+        <w:lastRenderedPageBreak/>
+        <w:drawing>
+          <wp:inline distT="0" distB="0" distL="0" distR="0" wp14:anchorId="61D31DA6" wp14:editId="64C937D8">
+            <wp:extent cx="5943600" cy="3341370"/>
+            <wp:effectExtent l="0" t="0" r="0" b="0"/>
+            <wp:docPr id="27" name="Picture 27"/>
+            <wp:cNvGraphicFramePr>
+              <a:graphicFrameLocks xmlns:a="http://schemas.openxmlformats.org/drawingml/2006/main" noChangeAspect="1"/>
+            </wp:cNvGraphicFramePr>
+            <a:graphic xmlns:a="http://schemas.openxmlformats.org/drawingml/2006/main">
+              <a:graphicData uri="http://schemas.openxmlformats.org/drawingml/2006/picture">
+                <pic:pic xmlns:pic="http://schemas.openxmlformats.org/drawingml/2006/picture">
+                  <pic:nvPicPr>
+                    <pic:cNvPr id="0" name=""/>
+                    <pic:cNvPicPr/>
+                  </pic:nvPicPr>
+                  <pic:blipFill>
+                    <a:blip r:embed="rId29"/>
+                    <a:stretch>
+                      <a:fillRect/>
+                    </a:stretch>
+                  </pic:blipFill>
+                  <pic:spPr>
+                    <a:xfrm>
+                      <a:off x="0" y="0"/>
+                      <a:ext cx="5943600" cy="3341370"/>
+                    </a:xfrm>
+                    <a:prstGeom prst="rect">
+                      <a:avLst/>
+                    </a:prstGeom>
+                  </pic:spPr>
+                </pic:pic>
+              </a:graphicData>
+            </a:graphic>
+          </wp:inline>
+        </w:drawing>
+      </w:r>
+    </w:p>
+    <w:p/>
+    <w:p>
+      <w:r>
+        <w:rPr>
+          <w:noProof/>
+        </w:rPr>
+        <w:drawing>
+          <wp:inline distT="0" distB="0" distL="0" distR="0" wp14:anchorId="445CC21A" wp14:editId="539B0B6C">
+            <wp:extent cx="5943600" cy="3341370"/>
+            <wp:effectExtent l="0" t="0" r="0" b="0"/>
+            <wp:docPr id="28" name="Picture 28"/>
+            <wp:cNvGraphicFramePr>
+              <a:graphicFrameLocks xmlns:a="http://schemas.openxmlformats.org/drawingml/2006/main" noChangeAspect="1"/>
+            </wp:cNvGraphicFramePr>
+            <a:graphic xmlns:a="http://schemas.openxmlformats.org/drawingml/2006/main">
+              <a:graphicData uri="http://schemas.openxmlformats.org/drawingml/2006/picture">
+                <pic:pic xmlns:pic="http://schemas.openxmlformats.org/drawingml/2006/picture">
+                  <pic:nvPicPr>
+                    <pic:cNvPr id="0" name=""/>
+                    <pic:cNvPicPr/>
+                  </pic:nvPicPr>
+                  <pic:blipFill>
+                    <a:blip r:embed="rId30"/>
+                    <a:stretch>
+                      <a:fillRect/>
+                    </a:stretch>
+                  </pic:blipFill>
+                  <pic:spPr>
+                    <a:xfrm>
+                      <a:off x="0" y="0"/>
+                      <a:ext cx="5943600" cy="3341370"/>
+                    </a:xfrm>
+                    <a:prstGeom prst="rect">
+                      <a:avLst/>
+                    </a:prstGeom>
+                  </pic:spPr>
+                </pic:pic>
+              </a:graphicData>
+            </a:graphic>
+          </wp:inline>
+        </w:drawing>
+      </w:r>
+    </w:p>
+    <w:p>
+      <w:r>
+        <w:rPr>
+          <w:noProof/>
+        </w:rPr>
+        <w:lastRenderedPageBreak/>
+        <w:drawing>
+          <wp:inline distT="0" distB="0" distL="0" distR="0" wp14:anchorId="560041F1" wp14:editId="78C1EF56">
+            <wp:extent cx="5943600" cy="3341370"/>
+            <wp:effectExtent l="0" t="0" r="0" b="0"/>
+            <wp:docPr id="29" name="Picture 29"/>
+            <wp:cNvGraphicFramePr>
+              <a:graphicFrameLocks xmlns:a="http://schemas.openxmlformats.org/drawingml/2006/main" noChangeAspect="1"/>
+            </wp:cNvGraphicFramePr>
+            <a:graphic xmlns:a="http://schemas.openxmlformats.org/drawingml/2006/main">
+              <a:graphicData uri="http://schemas.openxmlformats.org/drawingml/2006/picture">
+                <pic:pic xmlns:pic="http://schemas.openxmlformats.org/drawingml/2006/picture">
+                  <pic:nvPicPr>
+                    <pic:cNvPr id="0" name=""/>
+                    <pic:cNvPicPr/>
+                  </pic:nvPicPr>
+                  <pic:blipFill>
+                    <a:blip r:embed="rId31"/>
                     <a:stretch>
                       <a:fillRect/>
                     </a:stretch>
